--- a/docs/DYNAMIC HTML INJECTION.docx
+++ b/docs/DYNAMIC HTML INJECTION.docx
@@ -1226,6 +1226,1312 @@
       </w:pPr>
       <w:r>
         <w:t>In short, createDocumentFragment() is a powerful tool when you need to make a series of changes to the DOM and want to optimize performance by reducing the number of reflows and repaints triggered by these changes.</w:t>
+      </w:r>
+    </w:p>
+    <w:p>
+      <w:pPr>
+        <w:pStyle w:val="NoSpacing"/>
+      </w:pPr>
+    </w:p>
+    <w:p>
+      <w:pPr>
+        <w:pStyle w:val="NoSpacing"/>
+        <w:pBdr>
+          <w:bottom w:val="double" w:sz="6" w:space="1" w:color="auto"/>
+        </w:pBdr>
+      </w:pPr>
+    </w:p>
+    <w:p>
+      <w:pPr>
+        <w:pStyle w:val="NoSpacing"/>
+      </w:pPr>
+      <w:r>
+        <w:t>HANDLING ERROR MESSAGES</w:t>
+      </w:r>
+    </w:p>
+    <w:p>
+      <w:pPr>
+        <w:pStyle w:val="NoSpacing"/>
+      </w:pPr>
+    </w:p>
+    <w:p>
+      <w:pPr>
+        <w:pStyle w:val="NoSpacing"/>
+      </w:pPr>
+      <w:r>
+        <w:t>Creating a user-friendly error message that’s displayed when something goes wrong in your app is definitely advantageous for user experience (UX), especially in modern applications. When you display clear, actionable error messages, users will feel less frustrated because they understand what happened and, ideally, how they can proceed. It helps improve trust in your app.</w:t>
+      </w:r>
+    </w:p>
+    <w:p>
+      <w:pPr>
+        <w:pStyle w:val="NoSpacing"/>
+        <w:rPr>
+          <w:b/>
+          <w:bCs/>
+        </w:rPr>
+      </w:pPr>
+      <w:r>
+        <w:rPr>
+          <w:b/>
+          <w:bCs/>
+        </w:rPr>
+        <w:t>Why It's Important:</w:t>
+      </w:r>
+    </w:p>
+    <w:p>
+      <w:pPr>
+        <w:pStyle w:val="NoSpacing"/>
+        <w:numPr>
+          <w:ilvl w:val="0"/>
+          <w:numId w:val="9"/>
+        </w:numPr>
+      </w:pPr>
+      <w:r>
+        <w:rPr>
+          <w:b/>
+          <w:bCs/>
+        </w:rPr>
+        <w:t>Informs the user</w:t>
+      </w:r>
+      <w:r>
+        <w:t>: They understand something went wrong, so they won’t just stare at a broken UI or get confused.</w:t>
+      </w:r>
+    </w:p>
+    <w:p>
+      <w:pPr>
+        <w:pStyle w:val="NoSpacing"/>
+        <w:numPr>
+          <w:ilvl w:val="0"/>
+          <w:numId w:val="9"/>
+        </w:numPr>
+      </w:pPr>
+      <w:r>
+        <w:rPr>
+          <w:b/>
+          <w:bCs/>
+        </w:rPr>
+        <w:t>Actionable feedback</w:t>
+      </w:r>
+      <w:r>
+        <w:t>: Letting them know whether they should retry, ignore, or abort is crucial. This can reduce frustration and improve satisfaction.</w:t>
+      </w:r>
+    </w:p>
+    <w:p>
+      <w:pPr>
+        <w:pStyle w:val="NoSpacing"/>
+        <w:numPr>
+          <w:ilvl w:val="0"/>
+          <w:numId w:val="9"/>
+        </w:numPr>
+      </w:pPr>
+      <w:r>
+        <w:rPr>
+          <w:b/>
+          <w:bCs/>
+        </w:rPr>
+        <w:t>Specific error codes (like 500 or 404)</w:t>
+      </w:r>
+      <w:r>
+        <w:t>: Providing context, such as whether the problem is on the user side (e.g., 404 - not found) or on your server side (e.g., 500 - server error), can help guide the user to make decisions, and even prompt you to fix the underlying issue.</w:t>
+      </w:r>
+    </w:p>
+    <w:p>
+      <w:pPr>
+        <w:pStyle w:val="NoSpacing"/>
+        <w:numPr>
+          <w:ilvl w:val="0"/>
+          <w:numId w:val="9"/>
+        </w:numPr>
+      </w:pPr>
+      <w:r>
+        <w:rPr>
+          <w:b/>
+          <w:bCs/>
+        </w:rPr>
+        <w:t>Better user flow</w:t>
+      </w:r>
+      <w:r>
+        <w:t>: Giving them options like retrying or ignoring might be more productive than just telling them “something went wrong.”</w:t>
+      </w:r>
+    </w:p>
+    <w:p>
+      <w:pPr>
+        <w:pStyle w:val="NoSpacing"/>
+        <w:rPr>
+          <w:b/>
+          <w:bCs/>
+        </w:rPr>
+      </w:pPr>
+      <w:r>
+        <w:rPr>
+          <w:b/>
+          <w:bCs/>
+        </w:rPr>
+        <w:t>Structure for the Error Message:</w:t>
+      </w:r>
+    </w:p>
+    <w:p>
+      <w:pPr>
+        <w:pStyle w:val="NoSpacing"/>
+      </w:pPr>
+      <w:r>
+        <w:t xml:space="preserve">Let’s create a generic &lt;div&gt; that can handle error messages with categories like </w:t>
+      </w:r>
+      <w:r>
+        <w:rPr>
+          <w:b/>
+          <w:bCs/>
+        </w:rPr>
+        <w:t>Continue</w:t>
+      </w:r>
+      <w:r>
+        <w:t xml:space="preserve">, </w:t>
+      </w:r>
+      <w:r>
+        <w:rPr>
+          <w:b/>
+          <w:bCs/>
+        </w:rPr>
+        <w:t>Ignore</w:t>
+      </w:r>
+      <w:r>
+        <w:t xml:space="preserve">, or </w:t>
+      </w:r>
+      <w:r>
+        <w:rPr>
+          <w:b/>
+          <w:bCs/>
+        </w:rPr>
+        <w:t>Abort</w:t>
+      </w:r>
+      <w:r>
+        <w:t xml:space="preserve"> based on the severity of the error.</w:t>
+      </w:r>
+    </w:p>
+    <w:p>
+      <w:pPr>
+        <w:pStyle w:val="NoSpacing"/>
+      </w:pPr>
+      <w:r>
+        <w:t>Here’s an example of how you can structure this.</w:t>
+      </w:r>
+    </w:p>
+    <w:p>
+      <w:pPr>
+        <w:pStyle w:val="NoSpacing"/>
+        <w:rPr>
+          <w:b/>
+          <w:bCs/>
+        </w:rPr>
+      </w:pPr>
+      <w:r>
+        <w:rPr>
+          <w:b/>
+          <w:bCs/>
+        </w:rPr>
+        <w:t>Example HTML / JavaScript:</w:t>
+      </w:r>
+    </w:p>
+    <w:p>
+      <w:pPr>
+        <w:pStyle w:val="NoSpacing"/>
+      </w:pPr>
+      <w:r>
+        <w:t>&lt;!DOCTYPE html&gt;</w:t>
+      </w:r>
+    </w:p>
+    <w:p>
+      <w:pPr>
+        <w:pStyle w:val="NoSpacing"/>
+      </w:pPr>
+      <w:r>
+        <w:t>&lt;html lang="en"&gt;</w:t>
+      </w:r>
+    </w:p>
+    <w:p>
+      <w:pPr>
+        <w:pStyle w:val="NoSpacing"/>
+      </w:pPr>
+      <w:r>
+        <w:t>&lt;head&gt;</w:t>
+      </w:r>
+    </w:p>
+    <w:p>
+      <w:pPr>
+        <w:pStyle w:val="NoSpacing"/>
+      </w:pPr>
+      <w:r>
+        <w:t xml:space="preserve">    &lt;meta charset="UTF-8"&gt;</w:t>
+      </w:r>
+    </w:p>
+    <w:p>
+      <w:pPr>
+        <w:pStyle w:val="NoSpacing"/>
+      </w:pPr>
+      <w:r>
+        <w:t xml:space="preserve">    &lt;meta name="viewport" content="width=device-width, initial-scale=1.0"&gt;</w:t>
+      </w:r>
+    </w:p>
+    <w:p>
+      <w:pPr>
+        <w:pStyle w:val="NoSpacing"/>
+      </w:pPr>
+      <w:r>
+        <w:t xml:space="preserve">    &lt;title&gt;Error Message Example&lt;/title&gt;</w:t>
+      </w:r>
+    </w:p>
+    <w:p>
+      <w:pPr>
+        <w:pStyle w:val="NoSpacing"/>
+      </w:pPr>
+      <w:r>
+        <w:t xml:space="preserve">    &lt;style&gt;</w:t>
+      </w:r>
+    </w:p>
+    <w:p>
+      <w:pPr>
+        <w:pStyle w:val="NoSpacing"/>
+      </w:pPr>
+      <w:r>
+        <w:t xml:space="preserve">        .error-message {</w:t>
+      </w:r>
+    </w:p>
+    <w:p>
+      <w:pPr>
+        <w:pStyle w:val="NoSpacing"/>
+      </w:pPr>
+      <w:r>
+        <w:t xml:space="preserve">            background-color: #f8d7da;</w:t>
+      </w:r>
+    </w:p>
+    <w:p>
+      <w:pPr>
+        <w:pStyle w:val="NoSpacing"/>
+      </w:pPr>
+      <w:r>
+        <w:t xml:space="preserve">            border: 1px solid #f5c6cb;</w:t>
+      </w:r>
+    </w:p>
+    <w:p>
+      <w:pPr>
+        <w:pStyle w:val="NoSpacing"/>
+      </w:pPr>
+      <w:r>
+        <w:t xml:space="preserve">            color: #721c24;</w:t>
+      </w:r>
+    </w:p>
+    <w:p>
+      <w:pPr>
+        <w:pStyle w:val="NoSpacing"/>
+      </w:pPr>
+      <w:r>
+        <w:lastRenderedPageBreak/>
+        <w:t xml:space="preserve">            padding: 10px;</w:t>
+      </w:r>
+    </w:p>
+    <w:p>
+      <w:pPr>
+        <w:pStyle w:val="NoSpacing"/>
+      </w:pPr>
+      <w:r>
+        <w:t xml:space="preserve">            margin: 20px;</w:t>
+      </w:r>
+    </w:p>
+    <w:p>
+      <w:pPr>
+        <w:pStyle w:val="NoSpacing"/>
+      </w:pPr>
+      <w:r>
+        <w:t xml:space="preserve">            border-radius: 5px;</w:t>
+      </w:r>
+    </w:p>
+    <w:p>
+      <w:pPr>
+        <w:pStyle w:val="NoSpacing"/>
+      </w:pPr>
+      <w:r>
+        <w:t xml:space="preserve">            display: none;</w:t>
+      </w:r>
+    </w:p>
+    <w:p>
+      <w:pPr>
+        <w:pStyle w:val="NoSpacing"/>
+      </w:pPr>
+      <w:r>
+        <w:t xml:space="preserve">        }</w:t>
+      </w:r>
+    </w:p>
+    <w:p>
+      <w:pPr>
+        <w:pStyle w:val="NoSpacing"/>
+      </w:pPr>
+      <w:r>
+        <w:t xml:space="preserve">        .error-message button {</w:t>
+      </w:r>
+    </w:p>
+    <w:p>
+      <w:pPr>
+        <w:pStyle w:val="NoSpacing"/>
+      </w:pPr>
+      <w:r>
+        <w:t xml:space="preserve">            margin-left: 10px;</w:t>
+      </w:r>
+    </w:p>
+    <w:p>
+      <w:pPr>
+        <w:pStyle w:val="NoSpacing"/>
+      </w:pPr>
+      <w:r>
+        <w:t xml:space="preserve">            padding: 5px 10px;</w:t>
+      </w:r>
+    </w:p>
+    <w:p>
+      <w:pPr>
+        <w:pStyle w:val="NoSpacing"/>
+      </w:pPr>
+      <w:r>
+        <w:t xml:space="preserve">            border: none;</w:t>
+      </w:r>
+    </w:p>
+    <w:p>
+      <w:pPr>
+        <w:pStyle w:val="NoSpacing"/>
+      </w:pPr>
+      <w:r>
+        <w:t xml:space="preserve">            cursor: pointer;</w:t>
+      </w:r>
+    </w:p>
+    <w:p>
+      <w:pPr>
+        <w:pStyle w:val="NoSpacing"/>
+      </w:pPr>
+      <w:r>
+        <w:t xml:space="preserve">        }</w:t>
+      </w:r>
+    </w:p>
+    <w:p>
+      <w:pPr>
+        <w:pStyle w:val="NoSpacing"/>
+      </w:pPr>
+      <w:r>
+        <w:t xml:space="preserve">        .error-message button.retry {</w:t>
+      </w:r>
+    </w:p>
+    <w:p>
+      <w:pPr>
+        <w:pStyle w:val="NoSpacing"/>
+      </w:pPr>
+      <w:r>
+        <w:t xml:space="preserve">            background-color: #007bff;</w:t>
+      </w:r>
+    </w:p>
+    <w:p>
+      <w:pPr>
+        <w:pStyle w:val="NoSpacing"/>
+      </w:pPr>
+      <w:r>
+        <w:t xml:space="preserve">            color: white;</w:t>
+      </w:r>
+    </w:p>
+    <w:p>
+      <w:pPr>
+        <w:pStyle w:val="NoSpacing"/>
+      </w:pPr>
+      <w:r>
+        <w:t xml:space="preserve">        }</w:t>
+      </w:r>
+    </w:p>
+    <w:p>
+      <w:pPr>
+        <w:pStyle w:val="NoSpacing"/>
+      </w:pPr>
+      <w:r>
+        <w:t xml:space="preserve">        .error-message button.ignore {</w:t>
+      </w:r>
+    </w:p>
+    <w:p>
+      <w:pPr>
+        <w:pStyle w:val="NoSpacing"/>
+      </w:pPr>
+      <w:r>
+        <w:t xml:space="preserve">            background-color: #28a745;</w:t>
+      </w:r>
+    </w:p>
+    <w:p>
+      <w:pPr>
+        <w:pStyle w:val="NoSpacing"/>
+      </w:pPr>
+      <w:r>
+        <w:t xml:space="preserve">            color: white;</w:t>
+      </w:r>
+    </w:p>
+    <w:p>
+      <w:pPr>
+        <w:pStyle w:val="NoSpacing"/>
+      </w:pPr>
+      <w:r>
+        <w:t xml:space="preserve">        }</w:t>
+      </w:r>
+    </w:p>
+    <w:p>
+      <w:pPr>
+        <w:pStyle w:val="NoSpacing"/>
+      </w:pPr>
+      <w:r>
+        <w:t xml:space="preserve">        .error-message button.abort {</w:t>
+      </w:r>
+    </w:p>
+    <w:p>
+      <w:pPr>
+        <w:pStyle w:val="NoSpacing"/>
+      </w:pPr>
+      <w:r>
+        <w:t xml:space="preserve">            background-color: #dc3545;</w:t>
+      </w:r>
+    </w:p>
+    <w:p>
+      <w:pPr>
+        <w:pStyle w:val="NoSpacing"/>
+      </w:pPr>
+      <w:r>
+        <w:t xml:space="preserve">            color: white;</w:t>
+      </w:r>
+    </w:p>
+    <w:p>
+      <w:pPr>
+        <w:pStyle w:val="NoSpacing"/>
+      </w:pPr>
+      <w:r>
+        <w:t xml:space="preserve">        }</w:t>
+      </w:r>
+    </w:p>
+    <w:p>
+      <w:pPr>
+        <w:pStyle w:val="NoSpacing"/>
+      </w:pPr>
+      <w:r>
+        <w:t xml:space="preserve">    &lt;/style&gt;</w:t>
+      </w:r>
+    </w:p>
+    <w:p>
+      <w:pPr>
+        <w:pStyle w:val="NoSpacing"/>
+      </w:pPr>
+      <w:r>
+        <w:t>&lt;/head&gt;</w:t>
+      </w:r>
+    </w:p>
+    <w:p>
+      <w:pPr>
+        <w:pStyle w:val="NoSpacing"/>
+      </w:pPr>
+      <w:r>
+        <w:t>&lt;body&gt;</w:t>
+      </w:r>
+    </w:p>
+    <w:p>
+      <w:pPr>
+        <w:pStyle w:val="NoSpacing"/>
+      </w:pPr>
+    </w:p>
+    <w:p>
+      <w:pPr>
+        <w:pStyle w:val="NoSpacing"/>
+      </w:pPr>
+      <w:r>
+        <w:t xml:space="preserve">    &lt;div id="error-message" class="error-message"&gt;</w:t>
+      </w:r>
+    </w:p>
+    <w:p>
+      <w:pPr>
+        <w:pStyle w:val="NoSpacing"/>
+      </w:pPr>
+      <w:r>
+        <w:t xml:space="preserve">        &lt;p id="error-text"&gt;&lt;/p&gt;</w:t>
+      </w:r>
+    </w:p>
+    <w:p>
+      <w:pPr>
+        <w:pStyle w:val="NoSpacing"/>
+      </w:pPr>
+      <w:r>
+        <w:t xml:space="preserve">        &lt;button id="retry-btn" class="retry"&gt;Retry&lt;/button&gt;</w:t>
+      </w:r>
+    </w:p>
+    <w:p>
+      <w:pPr>
+        <w:pStyle w:val="NoSpacing"/>
+      </w:pPr>
+      <w:r>
+        <w:t xml:space="preserve">        &lt;button id="ignore-btn" class="ignore"&gt;Ignore&lt;/button&gt;</w:t>
+      </w:r>
+    </w:p>
+    <w:p>
+      <w:pPr>
+        <w:pStyle w:val="NoSpacing"/>
+      </w:pPr>
+      <w:r>
+        <w:t xml:space="preserve">        &lt;button id="abort-btn" class="abort"&gt;Abort&lt;/button&gt;</w:t>
+      </w:r>
+    </w:p>
+    <w:p>
+      <w:pPr>
+        <w:pStyle w:val="NoSpacing"/>
+      </w:pPr>
+      <w:r>
+        <w:t xml:space="preserve">    &lt;/div&gt;</w:t>
+      </w:r>
+    </w:p>
+    <w:p>
+      <w:pPr>
+        <w:pStyle w:val="NoSpacing"/>
+      </w:pPr>
+    </w:p>
+    <w:p>
+      <w:pPr>
+        <w:pStyle w:val="NoSpacing"/>
+      </w:pPr>
+      <w:r>
+        <w:t xml:space="preserve">    &lt;script&gt;</w:t>
+      </w:r>
+    </w:p>
+    <w:p>
+      <w:pPr>
+        <w:pStyle w:val="NoSpacing"/>
+      </w:pPr>
+      <w:r>
+        <w:t xml:space="preserve">        function displayErrorMessage(error) {</w:t>
+      </w:r>
+    </w:p>
+    <w:p>
+      <w:pPr>
+        <w:pStyle w:val="NoSpacing"/>
+      </w:pPr>
+      <w:r>
+        <w:t xml:space="preserve">            const errorMessageDiv = document.getElementById("error-message");</w:t>
+      </w:r>
+    </w:p>
+    <w:p>
+      <w:pPr>
+        <w:pStyle w:val="NoSpacing"/>
+      </w:pPr>
+      <w:r>
+        <w:t xml:space="preserve">            const errorText = document.getElementById("error-text");</w:t>
+      </w:r>
+    </w:p>
+    <w:p>
+      <w:pPr>
+        <w:pStyle w:val="NoSpacing"/>
+      </w:pPr>
+      <w:r>
+        <w:t xml:space="preserve">            const retryBtn = document.getElementById("retry-btn");</w:t>
+      </w:r>
+    </w:p>
+    <w:p>
+      <w:pPr>
+        <w:pStyle w:val="NoSpacing"/>
+      </w:pPr>
+      <w:r>
+        <w:t xml:space="preserve">            const ignoreBtn = document.getElementById("ignore-btn");</w:t>
+      </w:r>
+    </w:p>
+    <w:p>
+      <w:pPr>
+        <w:pStyle w:val="NoSpacing"/>
+      </w:pPr>
+      <w:r>
+        <w:t xml:space="preserve">            const abortBtn = document.getElementById("abort-btn");</w:t>
+      </w:r>
+    </w:p>
+    <w:p>
+      <w:pPr>
+        <w:pStyle w:val="NoSpacing"/>
+      </w:pPr>
+    </w:p>
+    <w:p>
+      <w:pPr>
+        <w:pStyle w:val="NoSpacing"/>
+      </w:pPr>
+      <w:r>
+        <w:t xml:space="preserve">            // Customize error message based on error type</w:t>
+      </w:r>
+    </w:p>
+    <w:p>
+      <w:pPr>
+        <w:pStyle w:val="NoSpacing"/>
+      </w:pPr>
+      <w:r>
+        <w:t xml:space="preserve">            if (error.status === 404) {</w:t>
+      </w:r>
+    </w:p>
+    <w:p>
+      <w:pPr>
+        <w:pStyle w:val="NoSpacing"/>
+      </w:pPr>
+      <w:r>
+        <w:t xml:space="preserve">                errorText.textContent = "Resource not found. Would you like to retry?";</w:t>
+      </w:r>
+    </w:p>
+    <w:p>
+      <w:pPr>
+        <w:pStyle w:val="NoSpacing"/>
+      </w:pPr>
+      <w:r>
+        <w:t xml:space="preserve">                retryBtn.style.display = 'inline-block';</w:t>
+      </w:r>
+    </w:p>
+    <w:p>
+      <w:pPr>
+        <w:pStyle w:val="NoSpacing"/>
+      </w:pPr>
+      <w:r>
+        <w:t xml:space="preserve">                ignoreBtn.style.display = 'inline-block';</w:t>
+      </w:r>
+    </w:p>
+    <w:p>
+      <w:pPr>
+        <w:pStyle w:val="NoSpacing"/>
+      </w:pPr>
+      <w:r>
+        <w:t xml:space="preserve">                abortBtn.style.display = 'inline-block';</w:t>
+      </w:r>
+    </w:p>
+    <w:p>
+      <w:pPr>
+        <w:pStyle w:val="NoSpacing"/>
+      </w:pPr>
+      <w:r>
+        <w:lastRenderedPageBreak/>
+        <w:t xml:space="preserve">            } else if (error.status === 500) {</w:t>
+      </w:r>
+    </w:p>
+    <w:p>
+      <w:pPr>
+        <w:pStyle w:val="NoSpacing"/>
+      </w:pPr>
+      <w:r>
+        <w:t xml:space="preserve">                errorText.textContent = "Server error. Please try again later.";</w:t>
+      </w:r>
+    </w:p>
+    <w:p>
+      <w:pPr>
+        <w:pStyle w:val="NoSpacing"/>
+      </w:pPr>
+      <w:r>
+        <w:t xml:space="preserve">                retryBtn.style.display = 'inline-block';</w:t>
+      </w:r>
+    </w:p>
+    <w:p>
+      <w:pPr>
+        <w:pStyle w:val="NoSpacing"/>
+      </w:pPr>
+      <w:r>
+        <w:t xml:space="preserve">                ignoreBtn.style.display = 'none';</w:t>
+      </w:r>
+    </w:p>
+    <w:p>
+      <w:pPr>
+        <w:pStyle w:val="NoSpacing"/>
+      </w:pPr>
+      <w:r>
+        <w:t xml:space="preserve">                abortBtn.style.display = 'inline-block';</w:t>
+      </w:r>
+    </w:p>
+    <w:p>
+      <w:pPr>
+        <w:pStyle w:val="NoSpacing"/>
+      </w:pPr>
+      <w:r>
+        <w:t xml:space="preserve">            } else {</w:t>
+      </w:r>
+    </w:p>
+    <w:p>
+      <w:pPr>
+        <w:pStyle w:val="NoSpacing"/>
+      </w:pPr>
+      <w:r>
+        <w:t xml:space="preserve">                errorText.textContent = "An unexpected error occurred.";</w:t>
+      </w:r>
+    </w:p>
+    <w:p>
+      <w:pPr>
+        <w:pStyle w:val="NoSpacing"/>
+      </w:pPr>
+      <w:r>
+        <w:t xml:space="preserve">                retryBtn.style.display = 'none';</w:t>
+      </w:r>
+    </w:p>
+    <w:p>
+      <w:pPr>
+        <w:pStyle w:val="NoSpacing"/>
+      </w:pPr>
+      <w:r>
+        <w:t xml:space="preserve">                ignoreBtn.style.display = 'inline-block';</w:t>
+      </w:r>
+    </w:p>
+    <w:p>
+      <w:pPr>
+        <w:pStyle w:val="NoSpacing"/>
+      </w:pPr>
+      <w:r>
+        <w:t xml:space="preserve">                abortBtn.style.display = 'inline-block';</w:t>
+      </w:r>
+    </w:p>
+    <w:p>
+      <w:pPr>
+        <w:pStyle w:val="NoSpacing"/>
+      </w:pPr>
+      <w:r>
+        <w:t xml:space="preserve">            }</w:t>
+      </w:r>
+    </w:p>
+    <w:p>
+      <w:pPr>
+        <w:pStyle w:val="NoSpacing"/>
+      </w:pPr>
+    </w:p>
+    <w:p>
+      <w:pPr>
+        <w:pStyle w:val="NoSpacing"/>
+      </w:pPr>
+      <w:r>
+        <w:t xml:space="preserve">            // Display the error message</w:t>
+      </w:r>
+    </w:p>
+    <w:p>
+      <w:pPr>
+        <w:pStyle w:val="NoSpacing"/>
+      </w:pPr>
+      <w:r>
+        <w:t xml:space="preserve">            errorMessageDiv.style.display = 'block';</w:t>
+      </w:r>
+    </w:p>
+    <w:p>
+      <w:pPr>
+        <w:pStyle w:val="NoSpacing"/>
+      </w:pPr>
+    </w:p>
+    <w:p>
+      <w:pPr>
+        <w:pStyle w:val="NoSpacing"/>
+      </w:pPr>
+      <w:r>
+        <w:t xml:space="preserve">            // Button actions</w:t>
+      </w:r>
+    </w:p>
+    <w:p>
+      <w:pPr>
+        <w:pStyle w:val="NoSpacing"/>
+      </w:pPr>
+      <w:r>
+        <w:t xml:space="preserve">            retryBtn.onclick = function () {</w:t>
+      </w:r>
+    </w:p>
+    <w:p>
+      <w:pPr>
+        <w:pStyle w:val="NoSpacing"/>
+      </w:pPr>
+      <w:r>
+        <w:t xml:space="preserve">                location.reload(); // Retry logic here</w:t>
+      </w:r>
+    </w:p>
+    <w:p>
+      <w:pPr>
+        <w:pStyle w:val="NoSpacing"/>
+      </w:pPr>
+      <w:r>
+        <w:t xml:space="preserve">                errorMessageDiv.style.display = 'none';</w:t>
+      </w:r>
+    </w:p>
+    <w:p>
+      <w:pPr>
+        <w:pStyle w:val="NoSpacing"/>
+      </w:pPr>
+      <w:r>
+        <w:t xml:space="preserve">            };</w:t>
+      </w:r>
+    </w:p>
+    <w:p>
+      <w:pPr>
+        <w:pStyle w:val="NoSpacing"/>
+      </w:pPr>
+      <w:r>
+        <w:t xml:space="preserve">            ignoreBtn.onclick = function () {</w:t>
+      </w:r>
+    </w:p>
+    <w:p>
+      <w:pPr>
+        <w:pStyle w:val="NoSpacing"/>
+      </w:pPr>
+      <w:r>
+        <w:t xml:space="preserve">                errorMessageDiv.style.display = 'none'; // Close message without doing anything</w:t>
+      </w:r>
+    </w:p>
+    <w:p>
+      <w:pPr>
+        <w:pStyle w:val="NoSpacing"/>
+      </w:pPr>
+      <w:r>
+        <w:t xml:space="preserve">            };</w:t>
+      </w:r>
+    </w:p>
+    <w:p>
+      <w:pPr>
+        <w:pStyle w:val="NoSpacing"/>
+      </w:pPr>
+      <w:r>
+        <w:t xml:space="preserve">            abortBtn.onclick = function () {</w:t>
+      </w:r>
+    </w:p>
+    <w:p>
+      <w:pPr>
+        <w:pStyle w:val="NoSpacing"/>
+      </w:pPr>
+      <w:r>
+        <w:t xml:space="preserve">                window.location.href = '/'; // Abort by redirecting to home page (for example)</w:t>
+      </w:r>
+    </w:p>
+    <w:p>
+      <w:pPr>
+        <w:pStyle w:val="NoSpacing"/>
+      </w:pPr>
+      <w:r>
+        <w:t xml:space="preserve">                errorMessageDiv.style.display = 'none';</w:t>
+      </w:r>
+    </w:p>
+    <w:p>
+      <w:pPr>
+        <w:pStyle w:val="NoSpacing"/>
+      </w:pPr>
+      <w:r>
+        <w:t xml:space="preserve">            };</w:t>
+      </w:r>
+    </w:p>
+    <w:p>
+      <w:pPr>
+        <w:pStyle w:val="NoSpacing"/>
+      </w:pPr>
+      <w:r>
+        <w:t xml:space="preserve">        }</w:t>
+      </w:r>
+    </w:p>
+    <w:p>
+      <w:pPr>
+        <w:pStyle w:val="NoSpacing"/>
+      </w:pPr>
+    </w:p>
+    <w:p>
+      <w:pPr>
+        <w:pStyle w:val="NoSpacing"/>
+      </w:pPr>
+      <w:r>
+        <w:t xml:space="preserve">        // Simulating an API call</w:t>
+      </w:r>
+    </w:p>
+    <w:p>
+      <w:pPr>
+        <w:pStyle w:val="NoSpacing"/>
+      </w:pPr>
+      <w:r>
+        <w:t xml:space="preserve">        async function fetchData() {</w:t>
+      </w:r>
+    </w:p>
+    <w:p>
+      <w:pPr>
+        <w:pStyle w:val="NoSpacing"/>
+      </w:pPr>
+      <w:r>
+        <w:t xml:space="preserve">            try {</w:t>
+      </w:r>
+    </w:p>
+    <w:p>
+      <w:pPr>
+        <w:pStyle w:val="NoSpacing"/>
+      </w:pPr>
+      <w:r>
+        <w:t xml:space="preserve">                let response = await fetch("https://api.example.com/data");</w:t>
+      </w:r>
+    </w:p>
+    <w:p>
+      <w:pPr>
+        <w:pStyle w:val="NoSpacing"/>
+      </w:pPr>
+      <w:r>
+        <w:t xml:space="preserve">                if (!response.ok) {</w:t>
+      </w:r>
+    </w:p>
+    <w:p>
+      <w:pPr>
+        <w:pStyle w:val="NoSpacing"/>
+      </w:pPr>
+      <w:r>
+        <w:t xml:space="preserve">                    throw new Error('Network response was not ok');</w:t>
+      </w:r>
+    </w:p>
+    <w:p>
+      <w:pPr>
+        <w:pStyle w:val="NoSpacing"/>
+      </w:pPr>
+      <w:r>
+        <w:t xml:space="preserve">                }</w:t>
+      </w:r>
+    </w:p>
+    <w:p>
+      <w:pPr>
+        <w:pStyle w:val="NoSpacing"/>
+      </w:pPr>
+      <w:r>
+        <w:t xml:space="preserve">                let data = await response.json();</w:t>
+      </w:r>
+    </w:p>
+    <w:p>
+      <w:pPr>
+        <w:pStyle w:val="NoSpacing"/>
+      </w:pPr>
+      <w:r>
+        <w:t xml:space="preserve">                console.log(data);</w:t>
+      </w:r>
+    </w:p>
+    <w:p>
+      <w:pPr>
+        <w:pStyle w:val="NoSpacing"/>
+      </w:pPr>
+      <w:r>
+        <w:t xml:space="preserve">            } catch (error) {</w:t>
+      </w:r>
+    </w:p>
+    <w:p>
+      <w:pPr>
+        <w:pStyle w:val="NoSpacing"/>
+      </w:pPr>
+      <w:r>
+        <w:t xml:space="preserve">                console.error('Error:', error);</w:t>
+      </w:r>
+    </w:p>
+    <w:p>
+      <w:pPr>
+        <w:pStyle w:val="NoSpacing"/>
+      </w:pPr>
+      <w:r>
+        <w:t xml:space="preserve">                displayErrorMessage(error);  // Display the custom error message</w:t>
+      </w:r>
+    </w:p>
+    <w:p>
+      <w:pPr>
+        <w:pStyle w:val="NoSpacing"/>
+      </w:pPr>
+      <w:r>
+        <w:t xml:space="preserve">            }</w:t>
+      </w:r>
+    </w:p>
+    <w:p>
+      <w:pPr>
+        <w:pStyle w:val="NoSpacing"/>
+      </w:pPr>
+      <w:r>
+        <w:t xml:space="preserve">        }</w:t>
+      </w:r>
+    </w:p>
+    <w:p>
+      <w:pPr>
+        <w:pStyle w:val="NoSpacing"/>
+      </w:pPr>
+    </w:p>
+    <w:p>
+      <w:pPr>
+        <w:pStyle w:val="NoSpacing"/>
+      </w:pPr>
+      <w:r>
+        <w:t xml:space="preserve">        fetchData();  // Call the function to simulate the error</w:t>
+      </w:r>
+    </w:p>
+    <w:p>
+      <w:pPr>
+        <w:pStyle w:val="NoSpacing"/>
+      </w:pPr>
+      <w:r>
+        <w:t xml:space="preserve">    &lt;/script&gt;</w:t>
+      </w:r>
+    </w:p>
+    <w:p>
+      <w:pPr>
+        <w:pStyle w:val="NoSpacing"/>
+      </w:pPr>
+      <w:r>
+        <w:t xml:space="preserve">    </w:t>
+      </w:r>
+    </w:p>
+    <w:p>
+      <w:pPr>
+        <w:pStyle w:val="NoSpacing"/>
+      </w:pPr>
+      <w:r>
+        <w:t>&lt;/body&gt;</w:t>
+      </w:r>
+    </w:p>
+    <w:p>
+      <w:pPr>
+        <w:pStyle w:val="NoSpacing"/>
+      </w:pPr>
+      <w:r>
+        <w:lastRenderedPageBreak/>
+        <w:t>&lt;/html&gt;</w:t>
+      </w:r>
+    </w:p>
+    <w:p>
+      <w:pPr>
+        <w:pStyle w:val="NoSpacing"/>
+        <w:rPr>
+          <w:b/>
+          <w:bCs/>
+        </w:rPr>
+      </w:pPr>
+      <w:r>
+        <w:rPr>
+          <w:b/>
+          <w:bCs/>
+        </w:rPr>
+        <w:t>Explanation:</w:t>
+      </w:r>
+    </w:p>
+    <w:p>
+      <w:pPr>
+        <w:pStyle w:val="NoSpacing"/>
+        <w:numPr>
+          <w:ilvl w:val="0"/>
+          <w:numId w:val="10"/>
+        </w:numPr>
+      </w:pPr>
+      <w:r>
+        <w:rPr>
+          <w:b/>
+          <w:bCs/>
+        </w:rPr>
+        <w:t>Error Message Structure</w:t>
+      </w:r>
+      <w:r>
+        <w:t>:</w:t>
+      </w:r>
+    </w:p>
+    <w:p>
+      <w:pPr>
+        <w:pStyle w:val="NoSpacing"/>
+        <w:numPr>
+          <w:ilvl w:val="1"/>
+          <w:numId w:val="10"/>
+        </w:numPr>
+      </w:pPr>
+      <w:r>
+        <w:t>The &lt;div id="error-message"&gt; holds the error text and action buttons. You can customize the message based on the error type (like 404 or 500).</w:t>
+      </w:r>
+    </w:p>
+    <w:p>
+      <w:pPr>
+        <w:pStyle w:val="NoSpacing"/>
+        <w:numPr>
+          <w:ilvl w:val="1"/>
+          <w:numId w:val="10"/>
+        </w:numPr>
+      </w:pPr>
+      <w:r>
+        <w:t xml:space="preserve">There are three buttons for actions: </w:t>
+      </w:r>
+      <w:r>
+        <w:rPr>
+          <w:b/>
+          <w:bCs/>
+        </w:rPr>
+        <w:t>Retry</w:t>
+      </w:r>
+      <w:r>
+        <w:t xml:space="preserve">, </w:t>
+      </w:r>
+      <w:r>
+        <w:rPr>
+          <w:b/>
+          <w:bCs/>
+        </w:rPr>
+        <w:t>Ignore</w:t>
+      </w:r>
+      <w:r>
+        <w:t xml:space="preserve">, and </w:t>
+      </w:r>
+      <w:r>
+        <w:rPr>
+          <w:b/>
+          <w:bCs/>
+        </w:rPr>
+        <w:t>Abort</w:t>
+      </w:r>
+      <w:r>
+        <w:t>. Depending on the error type, you show or hide these buttons accordingly.</w:t>
+      </w:r>
+    </w:p>
+    <w:p>
+      <w:pPr>
+        <w:pStyle w:val="NoSpacing"/>
+        <w:numPr>
+          <w:ilvl w:val="0"/>
+          <w:numId w:val="10"/>
+        </w:numPr>
+      </w:pPr>
+      <w:r>
+        <w:rPr>
+          <w:b/>
+          <w:bCs/>
+        </w:rPr>
+        <w:t>Error Handling</w:t>
+      </w:r>
+      <w:r>
+        <w:t>:</w:t>
+      </w:r>
+    </w:p>
+    <w:p>
+      <w:pPr>
+        <w:pStyle w:val="NoSpacing"/>
+        <w:numPr>
+          <w:ilvl w:val="1"/>
+          <w:numId w:val="10"/>
+        </w:numPr>
+      </w:pPr>
+      <w:r>
+        <w:t>The fetchData function simulates an API request. If an error occurs, it triggers the catch block where we call the displayErrorMessage function to show a user-friendly error message.</w:t>
+      </w:r>
+    </w:p>
+    <w:p>
+      <w:pPr>
+        <w:pStyle w:val="NoSpacing"/>
+        <w:numPr>
+          <w:ilvl w:val="0"/>
+          <w:numId w:val="10"/>
+        </w:numPr>
+      </w:pPr>
+      <w:r>
+        <w:rPr>
+          <w:b/>
+          <w:bCs/>
+        </w:rPr>
+        <w:t>Button Actions</w:t>
+      </w:r>
+      <w:r>
+        <w:t>:</w:t>
+      </w:r>
+    </w:p>
+    <w:p>
+      <w:pPr>
+        <w:pStyle w:val="NoSpacing"/>
+        <w:numPr>
+          <w:ilvl w:val="1"/>
+          <w:numId w:val="10"/>
+        </w:numPr>
+      </w:pPr>
+      <w:r>
+        <w:rPr>
+          <w:b/>
+          <w:bCs/>
+        </w:rPr>
+        <w:t>Retry</w:t>
+      </w:r>
+      <w:r>
+        <w:t>: For issues that can be retried (like a 500 or network issue), we offer the user a retry option.</w:t>
+      </w:r>
+    </w:p>
+    <w:p>
+      <w:pPr>
+        <w:pStyle w:val="NoSpacing"/>
+        <w:numPr>
+          <w:ilvl w:val="1"/>
+          <w:numId w:val="10"/>
+        </w:numPr>
+      </w:pPr>
+      <w:r>
+        <w:rPr>
+          <w:b/>
+          <w:bCs/>
+        </w:rPr>
+        <w:t>Ignore</w:t>
+      </w:r>
+      <w:r>
+        <w:t>: In cases where the error can be ignored (non-critical errors), we provide an "Ignore" button.</w:t>
+      </w:r>
+    </w:p>
+    <w:p>
+      <w:pPr>
+        <w:pStyle w:val="NoSpacing"/>
+        <w:numPr>
+          <w:ilvl w:val="1"/>
+          <w:numId w:val="10"/>
+        </w:numPr>
+      </w:pPr>
+      <w:r>
+        <w:rPr>
+          <w:b/>
+          <w:bCs/>
+        </w:rPr>
+        <w:t>Abort</w:t>
+      </w:r>
+      <w:r>
+        <w:t>: If the error is more severe or requires user action (like a 404 or an irreversible issue), the "Abort" button might redirect them or close the action.</w:t>
+      </w:r>
+    </w:p>
+    <w:p>
+      <w:pPr>
+        <w:pStyle w:val="NoSpacing"/>
+        <w:rPr>
+          <w:b/>
+          <w:bCs/>
+        </w:rPr>
+      </w:pPr>
+      <w:r>
+        <w:rPr>
+          <w:b/>
+          <w:bCs/>
+        </w:rPr>
+        <w:t>Should You Use This Approach?</w:t>
+      </w:r>
+    </w:p>
+    <w:p>
+      <w:pPr>
+        <w:pStyle w:val="NoSpacing"/>
+      </w:pPr>
+      <w:r>
+        <w:t xml:space="preserve">Yes, this approach improves UX. It’s </w:t>
+      </w:r>
+      <w:r>
+        <w:rPr>
+          <w:b/>
+          <w:bCs/>
+        </w:rPr>
+        <w:t>necessary</w:t>
+      </w:r>
+      <w:r>
+        <w:t xml:space="preserve"> for critical errors (like 404 or 500), but can also be adapted for non-critical errors by providing users the freedom to choose their path (retry, ignore, or abort). It's better than simply logging the error to the console because the user gets more clarity on what’s going on.</w:t>
+      </w:r>
+    </w:p>
+    <w:p>
+      <w:pPr>
+        <w:pStyle w:val="NoSpacing"/>
+      </w:pPr>
+      <w:r>
+        <w:t xml:space="preserve">That said, it’s essential to </w:t>
+      </w:r>
+      <w:r>
+        <w:rPr>
+          <w:b/>
+          <w:bCs/>
+        </w:rPr>
+        <w:t>keep it simple</w:t>
+      </w:r>
+      <w:r>
+        <w:t xml:space="preserve"> and ensure that not every error needs this level of granularity. Use this pattern for major errors (500, 404) or situations where user interaction is required. For minor or non-blocking issues, you might opt for simpler messaging or even silent handling.</w:t>
+      </w:r>
+    </w:p>
+    <w:p>
+      <w:pPr>
+        <w:pStyle w:val="NoSpacing"/>
+      </w:pPr>
+      <w:r>
+        <w:t>Do you want to customize this for specific types of errors or improve any part of it further?</w:t>
       </w:r>
     </w:p>
     <w:p>
@@ -1359,6 +2665,155 @@
     </w:lvl>
   </w:abstractNum>
   <w:abstractNum w:abstractNumId="1" w15:restartNumberingAfterBreak="0">
+    <w:nsid w:val="1E8F0E66"/>
+    <w:multiLevelType w:val="multilevel"/>
+    <w:tmpl w:val="136C84BE"/>
+    <w:lvl w:ilvl="0">
+      <w:start w:val="1"/>
+      <w:numFmt w:val="bullet"/>
+      <w:lvlText w:val=""/>
+      <w:lvlJc w:val="left"/>
+      <w:pPr>
+        <w:tabs>
+          <w:tab w:val="num" w:pos="720"/>
+        </w:tabs>
+        <w:ind w:left="720" w:hanging="360"/>
+      </w:pPr>
+      <w:rPr>
+        <w:rFonts w:ascii="Symbol" w:hAnsi="Symbol" w:hint="default"/>
+        <w:sz w:val="20"/>
+      </w:rPr>
+    </w:lvl>
+    <w:lvl w:ilvl="1" w:tentative="1">
+      <w:start w:val="1"/>
+      <w:numFmt w:val="bullet"/>
+      <w:lvlText w:val="o"/>
+      <w:lvlJc w:val="left"/>
+      <w:pPr>
+        <w:tabs>
+          <w:tab w:val="num" w:pos="1440"/>
+        </w:tabs>
+        <w:ind w:left="1440" w:hanging="360"/>
+      </w:pPr>
+      <w:rPr>
+        <w:rFonts w:ascii="Courier New" w:hAnsi="Courier New" w:hint="default"/>
+        <w:sz w:val="20"/>
+      </w:rPr>
+    </w:lvl>
+    <w:lvl w:ilvl="2" w:tentative="1">
+      <w:start w:val="1"/>
+      <w:numFmt w:val="bullet"/>
+      <w:lvlText w:val=""/>
+      <w:lvlJc w:val="left"/>
+      <w:pPr>
+        <w:tabs>
+          <w:tab w:val="num" w:pos="2160"/>
+        </w:tabs>
+        <w:ind w:left="2160" w:hanging="360"/>
+      </w:pPr>
+      <w:rPr>
+        <w:rFonts w:ascii="Wingdings" w:hAnsi="Wingdings" w:hint="default"/>
+        <w:sz w:val="20"/>
+      </w:rPr>
+    </w:lvl>
+    <w:lvl w:ilvl="3" w:tentative="1">
+      <w:start w:val="1"/>
+      <w:numFmt w:val="bullet"/>
+      <w:lvlText w:val=""/>
+      <w:lvlJc w:val="left"/>
+      <w:pPr>
+        <w:tabs>
+          <w:tab w:val="num" w:pos="2880"/>
+        </w:tabs>
+        <w:ind w:left="2880" w:hanging="360"/>
+      </w:pPr>
+      <w:rPr>
+        <w:rFonts w:ascii="Wingdings" w:hAnsi="Wingdings" w:hint="default"/>
+        <w:sz w:val="20"/>
+      </w:rPr>
+    </w:lvl>
+    <w:lvl w:ilvl="4" w:tentative="1">
+      <w:start w:val="1"/>
+      <w:numFmt w:val="bullet"/>
+      <w:lvlText w:val=""/>
+      <w:lvlJc w:val="left"/>
+      <w:pPr>
+        <w:tabs>
+          <w:tab w:val="num" w:pos="3600"/>
+        </w:tabs>
+        <w:ind w:left="3600" w:hanging="360"/>
+      </w:pPr>
+      <w:rPr>
+        <w:rFonts w:ascii="Wingdings" w:hAnsi="Wingdings" w:hint="default"/>
+        <w:sz w:val="20"/>
+      </w:rPr>
+    </w:lvl>
+    <w:lvl w:ilvl="5" w:tentative="1">
+      <w:start w:val="1"/>
+      <w:numFmt w:val="bullet"/>
+      <w:lvlText w:val=""/>
+      <w:lvlJc w:val="left"/>
+      <w:pPr>
+        <w:tabs>
+          <w:tab w:val="num" w:pos="4320"/>
+        </w:tabs>
+        <w:ind w:left="4320" w:hanging="360"/>
+      </w:pPr>
+      <w:rPr>
+        <w:rFonts w:ascii="Wingdings" w:hAnsi="Wingdings" w:hint="default"/>
+        <w:sz w:val="20"/>
+      </w:rPr>
+    </w:lvl>
+    <w:lvl w:ilvl="6" w:tentative="1">
+      <w:start w:val="1"/>
+      <w:numFmt w:val="bullet"/>
+      <w:lvlText w:val=""/>
+      <w:lvlJc w:val="left"/>
+      <w:pPr>
+        <w:tabs>
+          <w:tab w:val="num" w:pos="5040"/>
+        </w:tabs>
+        <w:ind w:left="5040" w:hanging="360"/>
+      </w:pPr>
+      <w:rPr>
+        <w:rFonts w:ascii="Wingdings" w:hAnsi="Wingdings" w:hint="default"/>
+        <w:sz w:val="20"/>
+      </w:rPr>
+    </w:lvl>
+    <w:lvl w:ilvl="7" w:tentative="1">
+      <w:start w:val="1"/>
+      <w:numFmt w:val="bullet"/>
+      <w:lvlText w:val=""/>
+      <w:lvlJc w:val="left"/>
+      <w:pPr>
+        <w:tabs>
+          <w:tab w:val="num" w:pos="5760"/>
+        </w:tabs>
+        <w:ind w:left="5760" w:hanging="360"/>
+      </w:pPr>
+      <w:rPr>
+        <w:rFonts w:ascii="Wingdings" w:hAnsi="Wingdings" w:hint="default"/>
+        <w:sz w:val="20"/>
+      </w:rPr>
+    </w:lvl>
+    <w:lvl w:ilvl="8" w:tentative="1">
+      <w:start w:val="1"/>
+      <w:numFmt w:val="bullet"/>
+      <w:lvlText w:val=""/>
+      <w:lvlJc w:val="left"/>
+      <w:pPr>
+        <w:tabs>
+          <w:tab w:val="num" w:pos="6480"/>
+        </w:tabs>
+        <w:ind w:left="6480" w:hanging="360"/>
+      </w:pPr>
+      <w:rPr>
+        <w:rFonts w:ascii="Wingdings" w:hAnsi="Wingdings" w:hint="default"/>
+        <w:sz w:val="20"/>
+      </w:rPr>
+    </w:lvl>
+  </w:abstractNum>
+  <w:abstractNum w:abstractNumId="2" w15:restartNumberingAfterBreak="0">
     <w:nsid w:val="24B61E3A"/>
     <w:multiLevelType w:val="multilevel"/>
     <w:tmpl w:val="8D28E122"/>
@@ -1507,7 +2962,7 @@
       </w:rPr>
     </w:lvl>
   </w:abstractNum>
-  <w:abstractNum w:abstractNumId="2" w15:restartNumberingAfterBreak="0">
+  <w:abstractNum w:abstractNumId="3" w15:restartNumberingAfterBreak="0">
     <w:nsid w:val="38986BA4"/>
     <w:multiLevelType w:val="multilevel"/>
     <w:tmpl w:val="5C826388"/>
@@ -1656,7 +3111,7 @@
       </w:rPr>
     </w:lvl>
   </w:abstractNum>
-  <w:abstractNum w:abstractNumId="3" w15:restartNumberingAfterBreak="0">
+  <w:abstractNum w:abstractNumId="4" w15:restartNumberingAfterBreak="0">
     <w:nsid w:val="3C943E5B"/>
     <w:multiLevelType w:val="multilevel"/>
     <w:tmpl w:val="AFDC1652"/>
@@ -1805,7 +3260,7 @@
       </w:rPr>
     </w:lvl>
   </w:abstractNum>
-  <w:abstractNum w:abstractNumId="4" w15:restartNumberingAfterBreak="0">
+  <w:abstractNum w:abstractNumId="5" w15:restartNumberingAfterBreak="0">
     <w:nsid w:val="419F359C"/>
     <w:multiLevelType w:val="multilevel"/>
     <w:tmpl w:val="CD4445A2"/>
@@ -1954,7 +3409,124 @@
       </w:rPr>
     </w:lvl>
   </w:abstractNum>
-  <w:abstractNum w:abstractNumId="5" w15:restartNumberingAfterBreak="0">
+  <w:abstractNum w:abstractNumId="6" w15:restartNumberingAfterBreak="0">
+    <w:nsid w:val="4E0B4D5E"/>
+    <w:multiLevelType w:val="multilevel"/>
+    <w:tmpl w:val="C0EEF55C"/>
+    <w:lvl w:ilvl="0">
+      <w:start w:val="1"/>
+      <w:numFmt w:val="decimal"/>
+      <w:lvlText w:val="%1."/>
+      <w:lvlJc w:val="left"/>
+      <w:pPr>
+        <w:tabs>
+          <w:tab w:val="num" w:pos="720"/>
+        </w:tabs>
+        <w:ind w:left="720" w:hanging="360"/>
+      </w:pPr>
+    </w:lvl>
+    <w:lvl w:ilvl="1">
+      <w:start w:val="1"/>
+      <w:numFmt w:val="bullet"/>
+      <w:lvlText w:val="o"/>
+      <w:lvlJc w:val="left"/>
+      <w:pPr>
+        <w:tabs>
+          <w:tab w:val="num" w:pos="1440"/>
+        </w:tabs>
+        <w:ind w:left="1440" w:hanging="360"/>
+      </w:pPr>
+      <w:rPr>
+        <w:rFonts w:ascii="Courier New" w:hAnsi="Courier New" w:hint="default"/>
+        <w:sz w:val="20"/>
+      </w:rPr>
+    </w:lvl>
+    <w:lvl w:ilvl="2" w:tentative="1">
+      <w:start w:val="1"/>
+      <w:numFmt w:val="decimal"/>
+      <w:lvlText w:val="%3."/>
+      <w:lvlJc w:val="left"/>
+      <w:pPr>
+        <w:tabs>
+          <w:tab w:val="num" w:pos="2160"/>
+        </w:tabs>
+        <w:ind w:left="2160" w:hanging="360"/>
+      </w:pPr>
+    </w:lvl>
+    <w:lvl w:ilvl="3" w:tentative="1">
+      <w:start w:val="1"/>
+      <w:numFmt w:val="decimal"/>
+      <w:lvlText w:val="%4."/>
+      <w:lvlJc w:val="left"/>
+      <w:pPr>
+        <w:tabs>
+          <w:tab w:val="num" w:pos="2880"/>
+        </w:tabs>
+        <w:ind w:left="2880" w:hanging="360"/>
+      </w:pPr>
+    </w:lvl>
+    <w:lvl w:ilvl="4" w:tentative="1">
+      <w:start w:val="1"/>
+      <w:numFmt w:val="decimal"/>
+      <w:lvlText w:val="%5."/>
+      <w:lvlJc w:val="left"/>
+      <w:pPr>
+        <w:tabs>
+          <w:tab w:val="num" w:pos="3600"/>
+        </w:tabs>
+        <w:ind w:left="3600" w:hanging="360"/>
+      </w:pPr>
+    </w:lvl>
+    <w:lvl w:ilvl="5" w:tentative="1">
+      <w:start w:val="1"/>
+      <w:numFmt w:val="decimal"/>
+      <w:lvlText w:val="%6."/>
+      <w:lvlJc w:val="left"/>
+      <w:pPr>
+        <w:tabs>
+          <w:tab w:val="num" w:pos="4320"/>
+        </w:tabs>
+        <w:ind w:left="4320" w:hanging="360"/>
+      </w:pPr>
+    </w:lvl>
+    <w:lvl w:ilvl="6" w:tentative="1">
+      <w:start w:val="1"/>
+      <w:numFmt w:val="decimal"/>
+      <w:lvlText w:val="%7."/>
+      <w:lvlJc w:val="left"/>
+      <w:pPr>
+        <w:tabs>
+          <w:tab w:val="num" w:pos="5040"/>
+        </w:tabs>
+        <w:ind w:left="5040" w:hanging="360"/>
+      </w:pPr>
+    </w:lvl>
+    <w:lvl w:ilvl="7" w:tentative="1">
+      <w:start w:val="1"/>
+      <w:numFmt w:val="decimal"/>
+      <w:lvlText w:val="%8."/>
+      <w:lvlJc w:val="left"/>
+      <w:pPr>
+        <w:tabs>
+          <w:tab w:val="num" w:pos="5760"/>
+        </w:tabs>
+        <w:ind w:left="5760" w:hanging="360"/>
+      </w:pPr>
+    </w:lvl>
+    <w:lvl w:ilvl="8" w:tentative="1">
+      <w:start w:val="1"/>
+      <w:numFmt w:val="decimal"/>
+      <w:lvlText w:val="%9."/>
+      <w:lvlJc w:val="left"/>
+      <w:pPr>
+        <w:tabs>
+          <w:tab w:val="num" w:pos="6480"/>
+        </w:tabs>
+        <w:ind w:left="6480" w:hanging="360"/>
+      </w:pPr>
+    </w:lvl>
+  </w:abstractNum>
+  <w:abstractNum w:abstractNumId="7" w15:restartNumberingAfterBreak="0">
     <w:nsid w:val="550320DC"/>
     <w:multiLevelType w:val="multilevel"/>
     <w:tmpl w:val="7B1A1A9A"/>
@@ -2067,7 +3639,7 @@
       </w:pPr>
     </w:lvl>
   </w:abstractNum>
-  <w:abstractNum w:abstractNumId="6" w15:restartNumberingAfterBreak="0">
+  <w:abstractNum w:abstractNumId="8" w15:restartNumberingAfterBreak="0">
     <w:nsid w:val="5F58095F"/>
     <w:multiLevelType w:val="multilevel"/>
     <w:tmpl w:val="891696F8"/>
@@ -2216,7 +3788,7 @@
       </w:rPr>
     </w:lvl>
   </w:abstractNum>
-  <w:abstractNum w:abstractNumId="7" w15:restartNumberingAfterBreak="0">
+  <w:abstractNum w:abstractNumId="9" w15:restartNumberingAfterBreak="0">
     <w:nsid w:val="78CB4F9B"/>
     <w:multiLevelType w:val="multilevel"/>
     <w:tmpl w:val="5F2A2D8E"/>
@@ -2366,27 +3938,33 @@
     </w:lvl>
   </w:abstractNum>
   <w:num w:numId="1" w16cid:durableId="1781215708">
-    <w:abstractNumId w:val="5"/>
+    <w:abstractNumId w:val="7"/>
   </w:num>
   <w:num w:numId="2" w16cid:durableId="1516730654">
     <w:abstractNumId w:val="0"/>
   </w:num>
   <w:num w:numId="3" w16cid:durableId="1534688611">
+    <w:abstractNumId w:val="4"/>
+  </w:num>
+  <w:num w:numId="4" w16cid:durableId="966199911">
+    <w:abstractNumId w:val="2"/>
+  </w:num>
+  <w:num w:numId="5" w16cid:durableId="1508255348">
+    <w:abstractNumId w:val="5"/>
+  </w:num>
+  <w:num w:numId="6" w16cid:durableId="2101488507">
+    <w:abstractNumId w:val="9"/>
+  </w:num>
+  <w:num w:numId="7" w16cid:durableId="2013297407">
     <w:abstractNumId w:val="3"/>
   </w:num>
-  <w:num w:numId="4" w16cid:durableId="966199911">
+  <w:num w:numId="8" w16cid:durableId="282075383">
+    <w:abstractNumId w:val="8"/>
+  </w:num>
+  <w:num w:numId="9" w16cid:durableId="181477689">
     <w:abstractNumId w:val="1"/>
   </w:num>
-  <w:num w:numId="5" w16cid:durableId="1508255348">
-    <w:abstractNumId w:val="4"/>
-  </w:num>
-  <w:num w:numId="6" w16cid:durableId="2101488507">
-    <w:abstractNumId w:val="7"/>
-  </w:num>
-  <w:num w:numId="7" w16cid:durableId="2013297407">
-    <w:abstractNumId w:val="2"/>
-  </w:num>
-  <w:num w:numId="8" w16cid:durableId="282075383">
+  <w:num w:numId="10" w16cid:durableId="1245333820">
     <w:abstractNumId w:val="6"/>
   </w:num>
 </w:numbering>
